--- a/CNTT2211032.docx
+++ b/CNTT2211032.docx
@@ -4,6 +4,9 @@
   <w:body>
     <w:p>
       <w:r>
+        <w:rPr>
+          <w:noProof/>
+        </w:rPr>
         <w:drawing>
           <wp:inline distT="0" distB="0" distL="0" distR="0" wp14:anchorId="6D563DCD" wp14:editId="554625CC">
             <wp:extent cx="5943600" cy="3060065"/>
@@ -39,6 +42,11 @@
             </a:graphic>
           </wp:inline>
         </w:drawing>
+      </w:r>
+    </w:p>
+    <w:p>
+      <w:r>
+        <w:t>5252143131</w:t>
       </w:r>
       <w:bookmarkStart w:id="0" w:name="_GoBack"/>
       <w:bookmarkEnd w:id="0"/>

--- a/CNTT2211032.docx
+++ b/CNTT2211032.docx
@@ -1,6 +1,6 @@
 
 <file path=word/document.xml><?xml version="1.0" encoding="utf-8"?>
-<w:document xmlns:wpc="http://schemas.microsoft.com/office/word/2010/wordprocessingCanvas" xmlns:mc="http://schemas.openxmlformats.org/markup-compatibility/2006" xmlns:o="urn:schemas-microsoft-com:office:office" xmlns:r="http://schemas.openxmlformats.org/officeDocument/2006/relationships" xmlns:m="http://schemas.openxmlformats.org/officeDocument/2006/math" xmlns:v="urn:schemas-microsoft-com:vml" xmlns:wp14="http://schemas.microsoft.com/office/word/2010/wordprocessingDrawing" xmlns:wp="http://schemas.openxmlformats.org/drawingml/2006/wordprocessingDrawing" xmlns:w10="urn:schemas-microsoft-com:office:word" xmlns:w="http://schemas.openxmlformats.org/wordprocessingml/2006/main" xmlns:w14="http://schemas.microsoft.com/office/word/2010/wordml" xmlns:w15="http://schemas.microsoft.com/office/word/2012/wordml" xmlns:wpg="http://schemas.microsoft.com/office/word/2010/wordprocessingGroup" xmlns:wpi="http://schemas.microsoft.com/office/word/2010/wordprocessingInk" xmlns:wne="http://schemas.microsoft.com/office/word/2006/wordml" xmlns:wps="http://schemas.microsoft.com/office/word/2010/wordprocessingShape" mc:Ignorable="w14 w15 wp14">
+<w:document xmlns:wpc="http://schemas.microsoft.com/office/word/2010/wordprocessingCanvas" xmlns:cx="http://schemas.microsoft.com/office/drawing/2014/chartex" xmlns:cx1="http://schemas.microsoft.com/office/drawing/2015/9/8/chartex" xmlns:cx2="http://schemas.microsoft.com/office/drawing/2015/10/21/chartex" xmlns:cx3="http://schemas.microsoft.com/office/drawing/2016/5/9/chartex" xmlns:cx4="http://schemas.microsoft.com/office/drawing/2016/5/10/chartex" xmlns:cx5="http://schemas.microsoft.com/office/drawing/2016/5/11/chartex" xmlns:cx6="http://schemas.microsoft.com/office/drawing/2016/5/12/chartex" xmlns:cx7="http://schemas.microsoft.com/office/drawing/2016/5/13/chartex" xmlns:cx8="http://schemas.microsoft.com/office/drawing/2016/5/14/chartex" xmlns:mc="http://schemas.openxmlformats.org/markup-compatibility/2006" xmlns:aink="http://schemas.microsoft.com/office/drawing/2016/ink" xmlns:am3d="http://schemas.microsoft.com/office/drawing/2017/model3d" xmlns:o="urn:schemas-microsoft-com:office:office" xmlns:oel="http://schemas.microsoft.com/office/2019/extlst" xmlns:r="http://schemas.openxmlformats.org/officeDocument/2006/relationships" xmlns:m="http://schemas.openxmlformats.org/officeDocument/2006/math" xmlns:v="urn:schemas-microsoft-com:vml" xmlns:wp14="http://schemas.microsoft.com/office/word/2010/wordprocessingDrawing" xmlns:wp="http://schemas.openxmlformats.org/drawingml/2006/wordprocessingDrawing" xmlns:w10="urn:schemas-microsoft-com:office:word" xmlns:w="http://schemas.openxmlformats.org/wordprocessingml/2006/main" xmlns:w14="http://schemas.microsoft.com/office/word/2010/wordml" xmlns:w15="http://schemas.microsoft.com/office/word/2012/wordml" xmlns:w16cex="http://schemas.microsoft.com/office/word/2018/wordml/cex" xmlns:w16cid="http://schemas.microsoft.com/office/word/2016/wordml/cid" xmlns:w16="http://schemas.microsoft.com/office/word/2018/wordml" xmlns:w16du="http://schemas.microsoft.com/office/word/2023/wordml/word16du" xmlns:w16sdtdh="http://schemas.microsoft.com/office/word/2020/wordml/sdtdatahash" xmlns:w16sdtfl="http://schemas.microsoft.com/office/word/2024/wordml/sdtformatlock" xmlns:w16se="http://schemas.microsoft.com/office/word/2015/wordml/symex" xmlns:wpg="http://schemas.microsoft.com/office/word/2010/wordprocessingGroup" xmlns:wpi="http://schemas.microsoft.com/office/word/2010/wordprocessingInk" xmlns:wne="http://schemas.microsoft.com/office/word/2006/wordml" xmlns:wps="http://schemas.microsoft.com/office/word/2010/wordprocessingShape" mc:Ignorable="w14 w15 w16se w16cid w16 w16cex w16sdtdh w16sdtfl w16du wp14">
   <w:body>
     <w:p>
       <w:r>
@@ -8,7 +8,7 @@
           <w:noProof/>
         </w:rPr>
         <w:drawing>
-          <wp:inline distT="0" distB="0" distL="0" distR="0" wp14:anchorId="6D563DCD" wp14:editId="554625CC">
+          <wp:inline distT="0" distB="0" distL="0" distR="0" wp14:anchorId="5D9E678B" wp14:editId="20F72553">
             <wp:extent cx="5943600" cy="3060065"/>
             <wp:effectExtent l="0" t="0" r="0" b="6985"/>
             <wp:docPr id="1" name="Picture 1"/>
@@ -48,8 +48,59 @@
       <w:r>
         <w:t>5252143131</w:t>
       </w:r>
-      <w:bookmarkStart w:id="0" w:name="_GoBack"/>
-      <w:bookmarkEnd w:id="0"/>
+    </w:p>
+    <w:p>
+      <w:r>
+        <w:t xml:space="preserve">Buổi 2: </w:t>
+      </w:r>
+    </w:p>
+    <w:p>
+      <w:r>
+        <w:rPr>
+          <w:noProof/>
+        </w:rPr>
+        <w:drawing>
+          <wp:inline distT="0" distB="0" distL="0" distR="0" wp14:anchorId="79420A4B" wp14:editId="0B1732B3">
+            <wp:extent cx="5943600" cy="3339465"/>
+            <wp:effectExtent l="0" t="0" r="0" b="0"/>
+            <wp:docPr id="2112400465" name="Picture 1" descr="A computer screen with a blue background&#10;&#10;AI-generated content may be incorrect."/>
+            <wp:cNvGraphicFramePr>
+              <a:graphicFrameLocks xmlns:a="http://schemas.openxmlformats.org/drawingml/2006/main" noChangeAspect="1"/>
+            </wp:cNvGraphicFramePr>
+            <a:graphic xmlns:a="http://schemas.openxmlformats.org/drawingml/2006/main">
+              <a:graphicData uri="http://schemas.openxmlformats.org/drawingml/2006/picture">
+                <pic:pic xmlns:pic="http://schemas.openxmlformats.org/drawingml/2006/picture">
+                  <pic:nvPicPr>
+                    <pic:cNvPr id="2112400465" name="Picture 1" descr="A computer screen with a blue background&#10;&#10;AI-generated content may be incorrect."/>
+                    <pic:cNvPicPr/>
+                  </pic:nvPicPr>
+                  <pic:blipFill>
+                    <a:blip r:embed="rId5" cstate="print">
+                      <a:extLst>
+                        <a:ext uri="{28A0092B-C50C-407E-A947-70E740481C1C}">
+                          <a14:useLocalDpi xmlns:a14="http://schemas.microsoft.com/office/drawing/2010/main" val="0"/>
+                        </a:ext>
+                      </a:extLst>
+                    </a:blip>
+                    <a:stretch>
+                      <a:fillRect/>
+                    </a:stretch>
+                  </pic:blipFill>
+                  <pic:spPr>
+                    <a:xfrm>
+                      <a:off x="0" y="0"/>
+                      <a:ext cx="5943600" cy="3339465"/>
+                    </a:xfrm>
+                    <a:prstGeom prst="rect">
+                      <a:avLst/>
+                    </a:prstGeom>
+                  </pic:spPr>
+                </pic:pic>
+              </a:graphicData>
+            </a:graphic>
+          </wp:inline>
+        </w:drawing>
+      </w:r>
     </w:p>
     <w:sectPr>
       <w:pgSz w:w="12240" w:h="15840"/>
@@ -62,7 +113,7 @@
 </file>
 
 <file path=word/styles.xml><?xml version="1.0" encoding="utf-8"?>
-<w:styles xmlns:mc="http://schemas.openxmlformats.org/markup-compatibility/2006" xmlns:r="http://schemas.openxmlformats.org/officeDocument/2006/relationships" xmlns:w="http://schemas.openxmlformats.org/wordprocessingml/2006/main" xmlns:w14="http://schemas.microsoft.com/office/word/2010/wordml" xmlns:w15="http://schemas.microsoft.com/office/word/2012/wordml" mc:Ignorable="w14 w15">
+<w:styles xmlns:mc="http://schemas.openxmlformats.org/markup-compatibility/2006" xmlns:r="http://schemas.openxmlformats.org/officeDocument/2006/relationships" xmlns:w="http://schemas.openxmlformats.org/wordprocessingml/2006/main" xmlns:w14="http://schemas.microsoft.com/office/word/2010/wordml" xmlns:w15="http://schemas.microsoft.com/office/word/2012/wordml" xmlns:w16cex="http://schemas.microsoft.com/office/word/2018/wordml/cex" xmlns:w16cid="http://schemas.microsoft.com/office/word/2016/wordml/cid" xmlns:w16="http://schemas.microsoft.com/office/word/2018/wordml" xmlns:w16du="http://schemas.microsoft.com/office/word/2023/wordml/word16du" xmlns:w16sdtdh="http://schemas.microsoft.com/office/word/2020/wordml/sdtdatahash" xmlns:w16sdtfl="http://schemas.microsoft.com/office/word/2024/wordml/sdtformatlock" xmlns:w16se="http://schemas.microsoft.com/office/word/2015/wordml/symex" mc:Ignorable="w14 w15 w16se w16cid w16 w16cex w16sdtdh w16sdtfl w16du">
   <w:docDefaults>
     <w:rPrDefault>
       <w:rPr>
@@ -78,7 +129,7 @@
       </w:pPr>
     </w:pPrDefault>
   </w:docDefaults>
-  <w:latentStyles w:defLockedState="0" w:defUIPriority="99" w:defSemiHidden="0" w:defUnhideWhenUsed="0" w:defQFormat="0" w:count="371">
+  <w:latentStyles w:defLockedState="0" w:defUIPriority="99" w:defSemiHidden="0" w:defUnhideWhenUsed="0" w:defQFormat="0" w:count="376">
     <w:lsdException w:name="Normal" w:uiPriority="0" w:qFormat="1"/>
     <w:lsdException w:name="heading 1" w:uiPriority="9" w:qFormat="1"/>
     <w:lsdException w:name="heading 2" w:semiHidden="1" w:uiPriority="9" w:unhideWhenUsed="1" w:qFormat="1"/>
@@ -450,6 +501,11 @@
     <w:lsdException w:name="List Table 5 Dark Accent 6" w:uiPriority="50"/>
     <w:lsdException w:name="List Table 6 Colorful Accent 6" w:uiPriority="51"/>
     <w:lsdException w:name="List Table 7 Colorful Accent 6" w:uiPriority="52"/>
+    <w:lsdException w:name="Mention" w:semiHidden="1" w:unhideWhenUsed="1"/>
+    <w:lsdException w:name="Smart Hyperlink" w:semiHidden="1" w:unhideWhenUsed="1"/>
+    <w:lsdException w:name="Hashtag" w:semiHidden="1" w:unhideWhenUsed="1"/>
+    <w:lsdException w:name="Unresolved Mention" w:semiHidden="1" w:unhideWhenUsed="1"/>
+    <w:lsdException w:name="Smart Link" w:semiHidden="1" w:unhideWhenUsed="1"/>
   </w:latentStyles>
   <w:style w:type="paragraph" w:default="1" w:styleId="Normal">
     <w:name w:val="Normal"/>

--- a/CNTT2211032.docx
+++ b/CNTT2211032.docx
@@ -23,7 +23,7 @@
                     <pic:cNvPicPr/>
                   </pic:nvPicPr>
                   <pic:blipFill>
-                    <a:blip r:embed="rId4"/>
+                    <a:blip r:embed="rId5"/>
                     <a:stretch>
                       <a:fillRect/>
                     </a:stretch>
@@ -75,7 +75,7 @@
                     <pic:cNvPicPr/>
                   </pic:nvPicPr>
                   <pic:blipFill>
-                    <a:blip r:embed="rId5" cstate="print">
+                    <a:blip r:embed="rId6" cstate="print">
                       <a:extLst>
                         <a:ext uri="{28A0092B-C50C-407E-A947-70E740481C1C}">
                           <a14:useLocalDpi xmlns:a14="http://schemas.microsoft.com/office/drawing/2010/main" val="0"/>
@@ -102,6 +102,1033 @@
         </w:drawing>
       </w:r>
     </w:p>
+    <w:p/>
+    <w:p>
+      <w:pPr>
+        <w:rPr>
+          <w:rFonts w:ascii="Times New Roman" w:eastAsia="SimSun" w:hAnsi="Times New Roman" w:cs="Times New Roman"/>
+          <w:b/>
+          <w:bCs/>
+          <w:color w:val="000000"/>
+          <w:sz w:val="28"/>
+          <w:szCs w:val="28"/>
+        </w:rPr>
+      </w:pPr>
+      <w:r>
+        <w:rPr>
+          <w:rFonts w:ascii="Times New Roman" w:eastAsia="SimSun" w:hAnsi="Times New Roman" w:cs="Times New Roman"/>
+          <w:b/>
+          <w:bCs/>
+          <w:color w:val="000000"/>
+          <w:sz w:val="28"/>
+          <w:szCs w:val="28"/>
+        </w:rPr>
+        <w:t>5.5. Configuring DNS Integration with Active Directory</w:t>
+      </w:r>
+    </w:p>
+    <w:p>
+      <w:r>
+        <w:rPr>
+          <w:noProof/>
+        </w:rPr>
+        <w:lastRenderedPageBreak/>
+        <w:drawing>
+          <wp:inline distT="0" distB="0" distL="114300" distR="114300" wp14:anchorId="0D10C72A" wp14:editId="6079E034">
+            <wp:extent cx="3962400" cy="4743450"/>
+            <wp:effectExtent l="0" t="0" r="0" b="11430"/>
+            <wp:docPr id="7" name="Picture 2" descr="A screenshot of a computer program&#10;&#10;AI-generated content may be incorrect."/>
+            <wp:cNvGraphicFramePr>
+              <a:graphicFrameLocks xmlns:a="http://schemas.openxmlformats.org/drawingml/2006/main" noChangeAspect="1"/>
+            </wp:cNvGraphicFramePr>
+            <a:graphic xmlns:a="http://schemas.openxmlformats.org/drawingml/2006/main">
+              <a:graphicData uri="http://schemas.openxmlformats.org/drawingml/2006/picture">
+                <pic:pic xmlns:pic="http://schemas.openxmlformats.org/drawingml/2006/picture">
+                  <pic:nvPicPr>
+                    <pic:cNvPr id="7" name="Picture 2" descr="A screenshot of a computer program&#10;&#10;AI-generated content may be incorrect."/>
+                    <pic:cNvPicPr>
+                      <a:picLocks noChangeAspect="1"/>
+                    </pic:cNvPicPr>
+                  </pic:nvPicPr>
+                  <pic:blipFill>
+                    <a:blip r:embed="rId7"/>
+                    <a:stretch>
+                      <a:fillRect/>
+                    </a:stretch>
+                  </pic:blipFill>
+                  <pic:spPr>
+                    <a:xfrm>
+                      <a:off x="0" y="0"/>
+                      <a:ext cx="3962400" cy="4743450"/>
+                    </a:xfrm>
+                    <a:prstGeom prst="rect">
+                      <a:avLst/>
+                    </a:prstGeom>
+                    <a:noFill/>
+                    <a:ln>
+                      <a:noFill/>
+                    </a:ln>
+                  </pic:spPr>
+                </pic:pic>
+              </a:graphicData>
+            </a:graphic>
+          </wp:inline>
+        </w:drawing>
+      </w:r>
+    </w:p>
+    <w:p/>
+    <w:p>
+      <w:pPr>
+        <w:rPr>
+          <w:rFonts w:ascii="Times New Roman" w:eastAsia="SimSun" w:hAnsi="Times New Roman" w:cs="Times New Roman"/>
+          <w:b/>
+          <w:bCs/>
+          <w:color w:val="000000"/>
+          <w:sz w:val="28"/>
+          <w:szCs w:val="28"/>
+        </w:rPr>
+      </w:pPr>
+      <w:r>
+        <w:rPr>
+          <w:rFonts w:ascii="Times New Roman" w:eastAsia="SimSun" w:hAnsi="Times New Roman" w:cs="Times New Roman"/>
+          <w:b/>
+          <w:bCs/>
+          <w:color w:val="000000"/>
+          <w:sz w:val="28"/>
+          <w:szCs w:val="28"/>
+        </w:rPr>
+        <w:t>5.6. Creating an OU Structure</w:t>
+      </w:r>
+    </w:p>
+    <w:p>
+      <w:pPr>
+        <w:rPr>
+          <w:rFonts w:ascii="Times New Roman" w:eastAsia="SimSun" w:hAnsi="Times New Roman" w:cs="Times New Roman"/>
+          <w:b/>
+          <w:bCs/>
+          <w:color w:val="000000"/>
+          <w:sz w:val="28"/>
+          <w:szCs w:val="28"/>
+        </w:rPr>
+      </w:pPr>
+    </w:p>
+    <w:p>
+      <w:r>
+        <w:rPr>
+          <w:noProof/>
+        </w:rPr>
+        <w:lastRenderedPageBreak/>
+        <w:drawing>
+          <wp:inline distT="0" distB="0" distL="114300" distR="114300" wp14:anchorId="5EEEF915" wp14:editId="3E9B203B">
+            <wp:extent cx="5272405" cy="3759835"/>
+            <wp:effectExtent l="0" t="0" r="635" b="4445"/>
+            <wp:docPr id="8" name="Picture 3" descr="A screenshot of a computer&#10;&#10;AI-generated content may be incorrect."/>
+            <wp:cNvGraphicFramePr>
+              <a:graphicFrameLocks xmlns:a="http://schemas.openxmlformats.org/drawingml/2006/main" noChangeAspect="1"/>
+            </wp:cNvGraphicFramePr>
+            <a:graphic xmlns:a="http://schemas.openxmlformats.org/drawingml/2006/main">
+              <a:graphicData uri="http://schemas.openxmlformats.org/drawingml/2006/picture">
+                <pic:pic xmlns:pic="http://schemas.openxmlformats.org/drawingml/2006/picture">
+                  <pic:nvPicPr>
+                    <pic:cNvPr id="8" name="Picture 3" descr="A screenshot of a computer&#10;&#10;AI-generated content may be incorrect."/>
+                    <pic:cNvPicPr>
+                      <a:picLocks noChangeAspect="1"/>
+                    </pic:cNvPicPr>
+                  </pic:nvPicPr>
+                  <pic:blipFill>
+                    <a:blip r:embed="rId8"/>
+                    <a:stretch>
+                      <a:fillRect/>
+                    </a:stretch>
+                  </pic:blipFill>
+                  <pic:spPr>
+                    <a:xfrm>
+                      <a:off x="0" y="0"/>
+                      <a:ext cx="5272405" cy="3759835"/>
+                    </a:xfrm>
+                    <a:prstGeom prst="rect">
+                      <a:avLst/>
+                    </a:prstGeom>
+                    <a:noFill/>
+                    <a:ln>
+                      <a:noFill/>
+                    </a:ln>
+                  </pic:spPr>
+                </pic:pic>
+              </a:graphicData>
+            </a:graphic>
+          </wp:inline>
+        </w:drawing>
+      </w:r>
+    </w:p>
+    <w:p/>
+    <w:p>
+      <w:pPr>
+        <w:rPr>
+          <w:rFonts w:ascii="Times New Roman" w:eastAsia="SimSun" w:hAnsi="Times New Roman" w:cs="Times New Roman"/>
+          <w:b/>
+          <w:bCs/>
+          <w:color w:val="000000"/>
+          <w:sz w:val="28"/>
+          <w:szCs w:val="28"/>
+        </w:rPr>
+      </w:pPr>
+      <w:r>
+        <w:rPr>
+          <w:rFonts w:ascii="Times New Roman" w:eastAsia="SimSun" w:hAnsi="Times New Roman" w:cs="Times New Roman"/>
+          <w:b/>
+          <w:bCs/>
+          <w:color w:val="000000"/>
+          <w:sz w:val="28"/>
+          <w:szCs w:val="28"/>
+        </w:rPr>
+        <w:t>5.7. Modifying OU Structure</w:t>
+      </w:r>
+    </w:p>
+    <w:p>
+      <w:pPr>
+        <w:rPr>
+          <w:rFonts w:ascii="Times New Roman" w:eastAsia="SimSun" w:hAnsi="Times New Roman" w:cs="Times New Roman"/>
+          <w:b/>
+          <w:bCs/>
+          <w:color w:val="000000"/>
+          <w:sz w:val="28"/>
+          <w:szCs w:val="28"/>
+        </w:rPr>
+      </w:pPr>
+    </w:p>
+    <w:p>
+      <w:r>
+        <w:rPr>
+          <w:noProof/>
+        </w:rPr>
+        <w:lastRenderedPageBreak/>
+        <w:drawing>
+          <wp:inline distT="0" distB="0" distL="114300" distR="114300" wp14:anchorId="104CF99A" wp14:editId="2DF22AB5">
+            <wp:extent cx="5272405" cy="3726815"/>
+            <wp:effectExtent l="0" t="0" r="635" b="6985"/>
+            <wp:docPr id="9" name="Picture 4" descr="A screenshot of a computer&#10;&#10;AI-generated content may be incorrect."/>
+            <wp:cNvGraphicFramePr>
+              <a:graphicFrameLocks xmlns:a="http://schemas.openxmlformats.org/drawingml/2006/main" noChangeAspect="1"/>
+            </wp:cNvGraphicFramePr>
+            <a:graphic xmlns:a="http://schemas.openxmlformats.org/drawingml/2006/main">
+              <a:graphicData uri="http://schemas.openxmlformats.org/drawingml/2006/picture">
+                <pic:pic xmlns:pic="http://schemas.openxmlformats.org/drawingml/2006/picture">
+                  <pic:nvPicPr>
+                    <pic:cNvPr id="9" name="Picture 4" descr="A screenshot of a computer&#10;&#10;AI-generated content may be incorrect."/>
+                    <pic:cNvPicPr>
+                      <a:picLocks noChangeAspect="1"/>
+                    </pic:cNvPicPr>
+                  </pic:nvPicPr>
+                  <pic:blipFill>
+                    <a:blip r:embed="rId9"/>
+                    <a:stretch>
+                      <a:fillRect/>
+                    </a:stretch>
+                  </pic:blipFill>
+                  <pic:spPr>
+                    <a:xfrm>
+                      <a:off x="0" y="0"/>
+                      <a:ext cx="5272405" cy="3726815"/>
+                    </a:xfrm>
+                    <a:prstGeom prst="rect">
+                      <a:avLst/>
+                    </a:prstGeom>
+                    <a:noFill/>
+                    <a:ln>
+                      <a:noFill/>
+                    </a:ln>
+                  </pic:spPr>
+                </pic:pic>
+              </a:graphicData>
+            </a:graphic>
+          </wp:inline>
+        </w:drawing>
+      </w:r>
+    </w:p>
+    <w:p/>
+    <w:p/>
+    <w:p/>
+    <w:p/>
+    <w:p>
+      <w:pPr>
+        <w:rPr>
+          <w:rFonts w:ascii="Times New Roman" w:eastAsia="SimSun" w:hAnsi="Times New Roman" w:cs="Times New Roman"/>
+          <w:b/>
+          <w:bCs/>
+          <w:color w:val="000000"/>
+          <w:sz w:val="28"/>
+          <w:szCs w:val="28"/>
+        </w:rPr>
+      </w:pPr>
+      <w:r>
+        <w:rPr>
+          <w:rFonts w:ascii="Times New Roman" w:eastAsia="SimSun" w:hAnsi="Times New Roman" w:cs="Times New Roman"/>
+          <w:b/>
+          <w:bCs/>
+          <w:color w:val="000000"/>
+          <w:sz w:val="28"/>
+          <w:szCs w:val="28"/>
+        </w:rPr>
+        <w:t>5.8. Using the Delegation of Control Wizard</w:t>
+      </w:r>
+    </w:p>
+    <w:p>
+      <w:pPr>
+        <w:rPr>
+          <w:rFonts w:ascii="Times New Roman" w:eastAsia="SimSun" w:hAnsi="Times New Roman" w:cs="Times New Roman"/>
+          <w:b/>
+          <w:bCs/>
+          <w:color w:val="000000"/>
+          <w:sz w:val="28"/>
+          <w:szCs w:val="28"/>
+        </w:rPr>
+      </w:pPr>
+    </w:p>
+    <w:p>
+      <w:r>
+        <w:rPr>
+          <w:noProof/>
+        </w:rPr>
+        <w:lastRenderedPageBreak/>
+        <w:drawing>
+          <wp:inline distT="0" distB="0" distL="114300" distR="114300" wp14:anchorId="2FD0970D" wp14:editId="3E5D2FFB">
+            <wp:extent cx="5267960" cy="4036695"/>
+            <wp:effectExtent l="0" t="0" r="5080" b="1905"/>
+            <wp:docPr id="10" name="Picture 5" descr="A computer screen shot of a computer&#10;&#10;AI-generated content may be incorrect."/>
+            <wp:cNvGraphicFramePr>
+              <a:graphicFrameLocks xmlns:a="http://schemas.openxmlformats.org/drawingml/2006/main" noChangeAspect="1"/>
+            </wp:cNvGraphicFramePr>
+            <a:graphic xmlns:a="http://schemas.openxmlformats.org/drawingml/2006/main">
+              <a:graphicData uri="http://schemas.openxmlformats.org/drawingml/2006/picture">
+                <pic:pic xmlns:pic="http://schemas.openxmlformats.org/drawingml/2006/picture">
+                  <pic:nvPicPr>
+                    <pic:cNvPr id="10" name="Picture 5" descr="A computer screen shot of a computer&#10;&#10;AI-generated content may be incorrect."/>
+                    <pic:cNvPicPr>
+                      <a:picLocks noChangeAspect="1"/>
+                    </pic:cNvPicPr>
+                  </pic:nvPicPr>
+                  <pic:blipFill>
+                    <a:blip r:embed="rId10"/>
+                    <a:stretch>
+                      <a:fillRect/>
+                    </a:stretch>
+                  </pic:blipFill>
+                  <pic:spPr>
+                    <a:xfrm>
+                      <a:off x="0" y="0"/>
+                      <a:ext cx="5267960" cy="4036695"/>
+                    </a:xfrm>
+                    <a:prstGeom prst="rect">
+                      <a:avLst/>
+                    </a:prstGeom>
+                    <a:noFill/>
+                    <a:ln>
+                      <a:noFill/>
+                    </a:ln>
+                  </pic:spPr>
+                </pic:pic>
+              </a:graphicData>
+            </a:graphic>
+          </wp:inline>
+        </w:drawing>
+      </w:r>
+    </w:p>
+    <w:p/>
+    <w:p>
+      <w:pPr>
+        <w:rPr>
+          <w:rFonts w:ascii="Times New Roman" w:eastAsia="SimSun" w:hAnsi="Times New Roman" w:cs="Times New Roman"/>
+          <w:b/>
+          <w:bCs/>
+          <w:color w:val="000000"/>
+          <w:sz w:val="28"/>
+          <w:szCs w:val="28"/>
+        </w:rPr>
+      </w:pPr>
+      <w:r>
+        <w:rPr>
+          <w:rFonts w:ascii="Times New Roman" w:eastAsia="SimSun" w:hAnsi="Times New Roman" w:cs="Times New Roman"/>
+          <w:b/>
+          <w:bCs/>
+          <w:color w:val="000000"/>
+          <w:sz w:val="28"/>
+          <w:szCs w:val="28"/>
+        </w:rPr>
+        <w:t>5.9. Delegating Custom Tasks</w:t>
+      </w:r>
+    </w:p>
+    <w:p>
+      <w:pPr>
+        <w:rPr>
+          <w:rFonts w:ascii="Times New Roman" w:eastAsia="SimSun" w:hAnsi="Times New Roman" w:cs="Times New Roman"/>
+          <w:b/>
+          <w:bCs/>
+          <w:color w:val="000000"/>
+          <w:sz w:val="28"/>
+          <w:szCs w:val="28"/>
+        </w:rPr>
+      </w:pPr>
+    </w:p>
+    <w:p>
+      <w:r>
+        <w:rPr>
+          <w:noProof/>
+        </w:rPr>
+        <w:lastRenderedPageBreak/>
+        <w:drawing>
+          <wp:inline distT="0" distB="0" distL="114300" distR="114300" wp14:anchorId="541A9BD9" wp14:editId="18067BF0">
+            <wp:extent cx="5272405" cy="3781425"/>
+            <wp:effectExtent l="0" t="0" r="635" b="13335"/>
+            <wp:docPr id="11" name="Picture 6" descr="A screenshot of a computer&#10;&#10;AI-generated content may be incorrect."/>
+            <wp:cNvGraphicFramePr>
+              <a:graphicFrameLocks xmlns:a="http://schemas.openxmlformats.org/drawingml/2006/main" noChangeAspect="1"/>
+            </wp:cNvGraphicFramePr>
+            <a:graphic xmlns:a="http://schemas.openxmlformats.org/drawingml/2006/main">
+              <a:graphicData uri="http://schemas.openxmlformats.org/drawingml/2006/picture">
+                <pic:pic xmlns:pic="http://schemas.openxmlformats.org/drawingml/2006/picture">
+                  <pic:nvPicPr>
+                    <pic:cNvPr id="11" name="Picture 6" descr="A screenshot of a computer&#10;&#10;AI-generated content may be incorrect."/>
+                    <pic:cNvPicPr>
+                      <a:picLocks noChangeAspect="1"/>
+                    </pic:cNvPicPr>
+                  </pic:nvPicPr>
+                  <pic:blipFill>
+                    <a:blip r:embed="rId11"/>
+                    <a:stretch>
+                      <a:fillRect/>
+                    </a:stretch>
+                  </pic:blipFill>
+                  <pic:spPr>
+                    <a:xfrm>
+                      <a:off x="0" y="0"/>
+                      <a:ext cx="5272405" cy="3781425"/>
+                    </a:xfrm>
+                    <a:prstGeom prst="rect">
+                      <a:avLst/>
+                    </a:prstGeom>
+                    <a:noFill/>
+                    <a:ln>
+                      <a:noFill/>
+                    </a:ln>
+                  </pic:spPr>
+                </pic:pic>
+              </a:graphicData>
+            </a:graphic>
+          </wp:inline>
+        </w:drawing>
+      </w:r>
+    </w:p>
+    <w:p/>
+    <w:p>
+      <w:pPr>
+        <w:rPr>
+          <w:rFonts w:ascii="Times New Roman" w:eastAsia="SimSun" w:hAnsi="Times New Roman" w:cs="Times New Roman"/>
+          <w:b/>
+          <w:bCs/>
+          <w:color w:val="000000"/>
+          <w:sz w:val="28"/>
+          <w:szCs w:val="28"/>
+        </w:rPr>
+      </w:pPr>
+      <w:r>
+        <w:rPr>
+          <w:rFonts w:ascii="Times New Roman" w:eastAsia="SimSun" w:hAnsi="Times New Roman" w:cs="Times New Roman"/>
+          <w:b/>
+          <w:bCs/>
+          <w:color w:val="000000"/>
+          <w:sz w:val="28"/>
+          <w:szCs w:val="28"/>
+        </w:rPr>
+        <w:t>5.10. Creating Active Directory Objects</w:t>
+      </w:r>
+    </w:p>
+    <w:p>
+      <w:pPr>
+        <w:rPr>
+          <w:rFonts w:ascii="Times New Roman" w:eastAsia="SimSun" w:hAnsi="Times New Roman" w:cs="Times New Roman"/>
+          <w:b/>
+          <w:bCs/>
+          <w:color w:val="000000"/>
+          <w:sz w:val="28"/>
+          <w:szCs w:val="28"/>
+        </w:rPr>
+      </w:pPr>
+    </w:p>
+    <w:p>
+      <w:r>
+        <w:rPr>
+          <w:noProof/>
+        </w:rPr>
+        <w:lastRenderedPageBreak/>
+        <w:drawing>
+          <wp:inline distT="0" distB="0" distL="114300" distR="114300" wp14:anchorId="08FF7020" wp14:editId="4BCD722A">
+            <wp:extent cx="5271770" cy="3743325"/>
+            <wp:effectExtent l="0" t="0" r="1270" b="5715"/>
+            <wp:docPr id="12" name="Picture 7" descr="A screenshot of a computer&#10;&#10;AI-generated content may be incorrect."/>
+            <wp:cNvGraphicFramePr>
+              <a:graphicFrameLocks xmlns:a="http://schemas.openxmlformats.org/drawingml/2006/main" noChangeAspect="1"/>
+            </wp:cNvGraphicFramePr>
+            <a:graphic xmlns:a="http://schemas.openxmlformats.org/drawingml/2006/main">
+              <a:graphicData uri="http://schemas.openxmlformats.org/drawingml/2006/picture">
+                <pic:pic xmlns:pic="http://schemas.openxmlformats.org/drawingml/2006/picture">
+                  <pic:nvPicPr>
+                    <pic:cNvPr id="12" name="Picture 7" descr="A screenshot of a computer&#10;&#10;AI-generated content may be incorrect."/>
+                    <pic:cNvPicPr>
+                      <a:picLocks noChangeAspect="1"/>
+                    </pic:cNvPicPr>
+                  </pic:nvPicPr>
+                  <pic:blipFill>
+                    <a:blip r:embed="rId12"/>
+                    <a:stretch>
+                      <a:fillRect/>
+                    </a:stretch>
+                  </pic:blipFill>
+                  <pic:spPr>
+                    <a:xfrm>
+                      <a:off x="0" y="0"/>
+                      <a:ext cx="5271770" cy="3743325"/>
+                    </a:xfrm>
+                    <a:prstGeom prst="rect">
+                      <a:avLst/>
+                    </a:prstGeom>
+                    <a:noFill/>
+                    <a:ln>
+                      <a:noFill/>
+                    </a:ln>
+                  </pic:spPr>
+                </pic:pic>
+              </a:graphicData>
+            </a:graphic>
+          </wp:inline>
+        </w:drawing>
+      </w:r>
+    </w:p>
+    <w:p/>
+    <w:p>
+      <w:pPr>
+        <w:rPr>
+          <w:rFonts w:ascii="Times New Roman" w:eastAsia="SimSun" w:hAnsi="Times New Roman" w:cs="Times New Roman"/>
+          <w:b/>
+          <w:bCs/>
+          <w:color w:val="000000"/>
+          <w:sz w:val="28"/>
+          <w:szCs w:val="28"/>
+        </w:rPr>
+      </w:pPr>
+      <w:r>
+        <w:rPr>
+          <w:rFonts w:ascii="Times New Roman" w:eastAsia="SimSun" w:hAnsi="Times New Roman" w:cs="Times New Roman"/>
+          <w:b/>
+          <w:bCs/>
+          <w:color w:val="000000"/>
+          <w:sz w:val="28"/>
+          <w:szCs w:val="28"/>
+        </w:rPr>
+        <w:t>5.11. Creating a User Template</w:t>
+      </w:r>
+    </w:p>
+    <w:p>
+      <w:pPr>
+        <w:rPr>
+          <w:rFonts w:ascii="Times New Roman" w:eastAsia="SimSun" w:hAnsi="Times New Roman" w:cs="Times New Roman"/>
+          <w:b/>
+          <w:bCs/>
+          <w:color w:val="000000"/>
+          <w:sz w:val="28"/>
+          <w:szCs w:val="28"/>
+        </w:rPr>
+      </w:pPr>
+    </w:p>
+    <w:p>
+      <w:r>
+        <w:rPr>
+          <w:noProof/>
+        </w:rPr>
+        <w:lastRenderedPageBreak/>
+        <w:drawing>
+          <wp:inline distT="0" distB="0" distL="114300" distR="114300" wp14:anchorId="40428195" wp14:editId="23A19624">
+            <wp:extent cx="5271770" cy="3738245"/>
+            <wp:effectExtent l="0" t="0" r="1270" b="10795"/>
+            <wp:docPr id="13" name="Picture 8" descr="A screenshot of a computer&#10;&#10;AI-generated content may be incorrect."/>
+            <wp:cNvGraphicFramePr>
+              <a:graphicFrameLocks xmlns:a="http://schemas.openxmlformats.org/drawingml/2006/main" noChangeAspect="1"/>
+            </wp:cNvGraphicFramePr>
+            <a:graphic xmlns:a="http://schemas.openxmlformats.org/drawingml/2006/main">
+              <a:graphicData uri="http://schemas.openxmlformats.org/drawingml/2006/picture">
+                <pic:pic xmlns:pic="http://schemas.openxmlformats.org/drawingml/2006/picture">
+                  <pic:nvPicPr>
+                    <pic:cNvPr id="13" name="Picture 8" descr="A screenshot of a computer&#10;&#10;AI-generated content may be incorrect."/>
+                    <pic:cNvPicPr>
+                      <a:picLocks noChangeAspect="1"/>
+                    </pic:cNvPicPr>
+                  </pic:nvPicPr>
+                  <pic:blipFill>
+                    <a:blip r:embed="rId13"/>
+                    <a:stretch>
+                      <a:fillRect/>
+                    </a:stretch>
+                  </pic:blipFill>
+                  <pic:spPr>
+                    <a:xfrm>
+                      <a:off x="0" y="0"/>
+                      <a:ext cx="5271770" cy="3738245"/>
+                    </a:xfrm>
+                    <a:prstGeom prst="rect">
+                      <a:avLst/>
+                    </a:prstGeom>
+                    <a:noFill/>
+                    <a:ln>
+                      <a:noFill/>
+                    </a:ln>
+                  </pic:spPr>
+                </pic:pic>
+              </a:graphicData>
+            </a:graphic>
+          </wp:inline>
+        </w:drawing>
+      </w:r>
+    </w:p>
+    <w:p/>
+    <w:p>
+      <w:pPr>
+        <w:rPr>
+          <w:rFonts w:ascii="Times New Roman" w:eastAsia="SimSun" w:hAnsi="Times New Roman" w:cs="Times New Roman"/>
+          <w:b/>
+          <w:bCs/>
+          <w:color w:val="000000"/>
+          <w:sz w:val="28"/>
+          <w:szCs w:val="28"/>
+        </w:rPr>
+      </w:pPr>
+      <w:r>
+        <w:rPr>
+          <w:rFonts w:ascii="Times New Roman" w:eastAsia="SimSun" w:hAnsi="Times New Roman" w:cs="Times New Roman"/>
+          <w:b/>
+          <w:bCs/>
+          <w:color w:val="000000"/>
+          <w:sz w:val="28"/>
+          <w:szCs w:val="28"/>
+        </w:rPr>
+        <w:t>5.12. Managing Object Properties</w:t>
+      </w:r>
+    </w:p>
+    <w:p>
+      <w:pPr>
+        <w:rPr>
+          <w:rFonts w:ascii="Times New Roman" w:eastAsia="SimSun" w:hAnsi="Times New Roman" w:cs="Times New Roman"/>
+          <w:b/>
+          <w:bCs/>
+          <w:color w:val="000000"/>
+          <w:sz w:val="28"/>
+          <w:szCs w:val="28"/>
+        </w:rPr>
+      </w:pPr>
+    </w:p>
+    <w:p>
+      <w:r>
+        <w:rPr>
+          <w:noProof/>
+        </w:rPr>
+        <w:lastRenderedPageBreak/>
+        <w:drawing>
+          <wp:inline distT="0" distB="0" distL="114300" distR="114300" wp14:anchorId="7B86247D" wp14:editId="0909B79A">
+            <wp:extent cx="5271770" cy="3705225"/>
+            <wp:effectExtent l="0" t="0" r="1270" b="13335"/>
+            <wp:docPr id="14" name="Picture 9" descr="A screenshot of a computer&#10;&#10;AI-generated content may be incorrect."/>
+            <wp:cNvGraphicFramePr>
+              <a:graphicFrameLocks xmlns:a="http://schemas.openxmlformats.org/drawingml/2006/main" noChangeAspect="1"/>
+            </wp:cNvGraphicFramePr>
+            <a:graphic xmlns:a="http://schemas.openxmlformats.org/drawingml/2006/main">
+              <a:graphicData uri="http://schemas.openxmlformats.org/drawingml/2006/picture">
+                <pic:pic xmlns:pic="http://schemas.openxmlformats.org/drawingml/2006/picture">
+                  <pic:nvPicPr>
+                    <pic:cNvPr id="14" name="Picture 9" descr="A screenshot of a computer&#10;&#10;AI-generated content may be incorrect."/>
+                    <pic:cNvPicPr>
+                      <a:picLocks noChangeAspect="1"/>
+                    </pic:cNvPicPr>
+                  </pic:nvPicPr>
+                  <pic:blipFill>
+                    <a:blip r:embed="rId14"/>
+                    <a:stretch>
+                      <a:fillRect/>
+                    </a:stretch>
+                  </pic:blipFill>
+                  <pic:spPr>
+                    <a:xfrm>
+                      <a:off x="0" y="0"/>
+                      <a:ext cx="5271770" cy="3705225"/>
+                    </a:xfrm>
+                    <a:prstGeom prst="rect">
+                      <a:avLst/>
+                    </a:prstGeom>
+                    <a:noFill/>
+                    <a:ln>
+                      <a:noFill/>
+                    </a:ln>
+                  </pic:spPr>
+                </pic:pic>
+              </a:graphicData>
+            </a:graphic>
+          </wp:inline>
+        </w:drawing>
+      </w:r>
+    </w:p>
+    <w:p/>
+    <w:p/>
+    <w:p>
+      <w:pPr>
+        <w:rPr>
+          <w:rFonts w:ascii="Times New Roman" w:eastAsia="SimSun" w:hAnsi="Times New Roman" w:cs="Times New Roman"/>
+          <w:b/>
+          <w:bCs/>
+          <w:color w:val="000000"/>
+          <w:sz w:val="28"/>
+          <w:szCs w:val="28"/>
+        </w:rPr>
+      </w:pPr>
+      <w:r>
+        <w:rPr>
+          <w:rFonts w:ascii="Times New Roman" w:eastAsia="SimSun" w:hAnsi="Times New Roman" w:cs="Times New Roman"/>
+          <w:b/>
+          <w:bCs/>
+          <w:color w:val="000000"/>
+          <w:sz w:val="28"/>
+          <w:szCs w:val="28"/>
+        </w:rPr>
+        <w:t>5.13. Moving Active Directory Objects</w:t>
+      </w:r>
+    </w:p>
+    <w:p>
+      <w:pPr>
+        <w:rPr>
+          <w:rFonts w:ascii="Times New Roman" w:eastAsia="SimSun" w:hAnsi="Times New Roman" w:cs="Times New Roman"/>
+          <w:b/>
+          <w:bCs/>
+          <w:color w:val="000000"/>
+          <w:sz w:val="28"/>
+          <w:szCs w:val="28"/>
+        </w:rPr>
+      </w:pPr>
+    </w:p>
+    <w:p>
+      <w:r>
+        <w:rPr>
+          <w:noProof/>
+        </w:rPr>
+        <w:lastRenderedPageBreak/>
+        <w:drawing>
+          <wp:inline distT="0" distB="0" distL="114300" distR="114300" wp14:anchorId="09E0E7FB" wp14:editId="54D53E39">
+            <wp:extent cx="5268595" cy="3806825"/>
+            <wp:effectExtent l="0" t="0" r="4445" b="3175"/>
+            <wp:docPr id="15" name="Picture 10" descr="A screenshot of a computer&#10;&#10;AI-generated content may be incorrect."/>
+            <wp:cNvGraphicFramePr>
+              <a:graphicFrameLocks xmlns:a="http://schemas.openxmlformats.org/drawingml/2006/main" noChangeAspect="1"/>
+            </wp:cNvGraphicFramePr>
+            <a:graphic xmlns:a="http://schemas.openxmlformats.org/drawingml/2006/main">
+              <a:graphicData uri="http://schemas.openxmlformats.org/drawingml/2006/picture">
+                <pic:pic xmlns:pic="http://schemas.openxmlformats.org/drawingml/2006/picture">
+                  <pic:nvPicPr>
+                    <pic:cNvPr id="15" name="Picture 10" descr="A screenshot of a computer&#10;&#10;AI-generated content may be incorrect."/>
+                    <pic:cNvPicPr>
+                      <a:picLocks noChangeAspect="1"/>
+                    </pic:cNvPicPr>
+                  </pic:nvPicPr>
+                  <pic:blipFill>
+                    <a:blip r:embed="rId15"/>
+                    <a:stretch>
+                      <a:fillRect/>
+                    </a:stretch>
+                  </pic:blipFill>
+                  <pic:spPr>
+                    <a:xfrm>
+                      <a:off x="0" y="0"/>
+                      <a:ext cx="5268595" cy="3806825"/>
+                    </a:xfrm>
+                    <a:prstGeom prst="rect">
+                      <a:avLst/>
+                    </a:prstGeom>
+                    <a:noFill/>
+                    <a:ln>
+                      <a:noFill/>
+                    </a:ln>
+                  </pic:spPr>
+                </pic:pic>
+              </a:graphicData>
+            </a:graphic>
+          </wp:inline>
+        </w:drawing>
+      </w:r>
+    </w:p>
+    <w:p/>
+    <w:p>
+      <w:pPr>
+        <w:rPr>
+          <w:rFonts w:ascii="Times New Roman" w:eastAsia="SimSun" w:hAnsi="Times New Roman" w:cs="Times New Roman"/>
+          <w:b/>
+          <w:bCs/>
+          <w:color w:val="000000"/>
+          <w:sz w:val="28"/>
+          <w:szCs w:val="28"/>
+        </w:rPr>
+      </w:pPr>
+      <w:r>
+        <w:rPr>
+          <w:rFonts w:ascii="Times New Roman" w:eastAsia="SimSun" w:hAnsi="Times New Roman" w:cs="Times New Roman"/>
+          <w:b/>
+          <w:bCs/>
+          <w:color w:val="000000"/>
+          <w:sz w:val="28"/>
+          <w:szCs w:val="28"/>
+        </w:rPr>
+        <w:t>5.14. Resetting an Existing Computer Account</w:t>
+      </w:r>
+    </w:p>
+    <w:p>
+      <w:r>
+        <w:rPr>
+          <w:noProof/>
+        </w:rPr>
+        <w:lastRenderedPageBreak/>
+        <w:drawing>
+          <wp:inline distT="0" distB="0" distL="114300" distR="114300" wp14:anchorId="170F0F5B" wp14:editId="13C10227">
+            <wp:extent cx="5271770" cy="3755390"/>
+            <wp:effectExtent l="0" t="0" r="1270" b="8890"/>
+            <wp:docPr id="16" name="Picture 11" descr="A screenshot of a computer&#10;&#10;AI-generated content may be incorrect."/>
+            <wp:cNvGraphicFramePr>
+              <a:graphicFrameLocks xmlns:a="http://schemas.openxmlformats.org/drawingml/2006/main" noChangeAspect="1"/>
+            </wp:cNvGraphicFramePr>
+            <a:graphic xmlns:a="http://schemas.openxmlformats.org/drawingml/2006/main">
+              <a:graphicData uri="http://schemas.openxmlformats.org/drawingml/2006/picture">
+                <pic:pic xmlns:pic="http://schemas.openxmlformats.org/drawingml/2006/picture">
+                  <pic:nvPicPr>
+                    <pic:cNvPr id="16" name="Picture 11" descr="A screenshot of a computer&#10;&#10;AI-generated content may be incorrect."/>
+                    <pic:cNvPicPr>
+                      <a:picLocks noChangeAspect="1"/>
+                    </pic:cNvPicPr>
+                  </pic:nvPicPr>
+                  <pic:blipFill>
+                    <a:blip r:embed="rId16"/>
+                    <a:stretch>
+                      <a:fillRect/>
+                    </a:stretch>
+                  </pic:blipFill>
+                  <pic:spPr>
+                    <a:xfrm>
+                      <a:off x="0" y="0"/>
+                      <a:ext cx="5271770" cy="3755390"/>
+                    </a:xfrm>
+                    <a:prstGeom prst="rect">
+                      <a:avLst/>
+                    </a:prstGeom>
+                    <a:noFill/>
+                    <a:ln>
+                      <a:noFill/>
+                    </a:ln>
+                  </pic:spPr>
+                </pic:pic>
+              </a:graphicData>
+            </a:graphic>
+          </wp:inline>
+        </w:drawing>
+      </w:r>
+    </w:p>
+    <w:p/>
+    <w:p/>
+    <w:p>
+      <w:pPr>
+        <w:rPr>
+          <w:rFonts w:ascii="Times New Roman" w:eastAsia="SimSun" w:hAnsi="Times New Roman" w:cs="Times New Roman"/>
+          <w:b/>
+          <w:bCs/>
+          <w:color w:val="000000"/>
+          <w:sz w:val="28"/>
+          <w:szCs w:val="28"/>
+        </w:rPr>
+      </w:pPr>
+      <w:r>
+        <w:rPr>
+          <w:rFonts w:ascii="Times New Roman" w:eastAsia="SimSun" w:hAnsi="Times New Roman" w:cs="Times New Roman"/>
+          <w:b/>
+          <w:bCs/>
+          <w:color w:val="000000"/>
+          <w:sz w:val="28"/>
+          <w:szCs w:val="28"/>
+        </w:rPr>
+        <w:t>5.16. Creating and Publishing a Shared Folder</w:t>
+      </w:r>
+    </w:p>
+    <w:p>
+      <w:pPr>
+        <w:rPr>
+          <w:rFonts w:ascii="Times New Roman" w:eastAsia="SimSun" w:hAnsi="Times New Roman" w:cs="Times New Roman"/>
+          <w:b/>
+          <w:bCs/>
+          <w:color w:val="000000"/>
+          <w:sz w:val="28"/>
+          <w:szCs w:val="28"/>
+        </w:rPr>
+      </w:pPr>
+    </w:p>
+    <w:p>
+      <w:r>
+        <w:rPr>
+          <w:noProof/>
+        </w:rPr>
+        <w:lastRenderedPageBreak/>
+        <w:drawing>
+          <wp:inline distT="0" distB="0" distL="114300" distR="114300" wp14:anchorId="4A1F531E" wp14:editId="6E7C45CB">
+            <wp:extent cx="5269230" cy="3694430"/>
+            <wp:effectExtent l="0" t="0" r="3810" b="8890"/>
+            <wp:docPr id="17" name="Picture 12" descr="A screenshot of a computer&#10;&#10;AI-generated content may be incorrect."/>
+            <wp:cNvGraphicFramePr>
+              <a:graphicFrameLocks xmlns:a="http://schemas.openxmlformats.org/drawingml/2006/main" noChangeAspect="1"/>
+            </wp:cNvGraphicFramePr>
+            <a:graphic xmlns:a="http://schemas.openxmlformats.org/drawingml/2006/main">
+              <a:graphicData uri="http://schemas.openxmlformats.org/drawingml/2006/picture">
+                <pic:pic xmlns:pic="http://schemas.openxmlformats.org/drawingml/2006/picture">
+                  <pic:nvPicPr>
+                    <pic:cNvPr id="17" name="Picture 12" descr="A screenshot of a computer&#10;&#10;AI-generated content may be incorrect."/>
+                    <pic:cNvPicPr>
+                      <a:picLocks noChangeAspect="1"/>
+                    </pic:cNvPicPr>
+                  </pic:nvPicPr>
+                  <pic:blipFill>
+                    <a:blip r:embed="rId17"/>
+                    <a:stretch>
+                      <a:fillRect/>
+                    </a:stretch>
+                  </pic:blipFill>
+                  <pic:spPr>
+                    <a:xfrm>
+                      <a:off x="0" y="0"/>
+                      <a:ext cx="5269230" cy="3694430"/>
+                    </a:xfrm>
+                    <a:prstGeom prst="rect">
+                      <a:avLst/>
+                    </a:prstGeom>
+                    <a:noFill/>
+                    <a:ln>
+                      <a:noFill/>
+                    </a:ln>
+                  </pic:spPr>
+                </pic:pic>
+              </a:graphicData>
+            </a:graphic>
+          </wp:inline>
+        </w:drawing>
+      </w:r>
+    </w:p>
+    <w:p/>
+    <w:p/>
+    <w:p/>
+    <w:p>
+      <w:pPr>
+        <w:numPr>
+          <w:ilvl w:val="0"/>
+          <w:numId w:val="1"/>
+        </w:numPr>
+        <w:spacing w:after="0" w:line="240" w:lineRule="auto"/>
+        <w:rPr>
+          <w:rFonts w:ascii="Times New Roman" w:eastAsia="SimSun" w:hAnsi="Times New Roman" w:cs="Times New Roman"/>
+          <w:b/>
+          <w:bCs/>
+          <w:color w:val="000000"/>
+          <w:sz w:val="28"/>
+          <w:szCs w:val="28"/>
+        </w:rPr>
+      </w:pPr>
+      <w:r>
+        <w:rPr>
+          <w:rFonts w:ascii="Times New Roman" w:eastAsia="SimSun" w:hAnsi="Times New Roman" w:cs="Times New Roman"/>
+          <w:b/>
+          <w:bCs/>
+          <w:color w:val="000000"/>
+          <w:sz w:val="28"/>
+          <w:szCs w:val="28"/>
+        </w:rPr>
+        <w:t>DHCP</w:t>
+      </w:r>
+    </w:p>
+    <w:p>
+      <w:pPr>
+        <w:numPr>
+          <w:ilvl w:val="1"/>
+          <w:numId w:val="1"/>
+        </w:numPr>
+        <w:spacing w:after="0" w:line="240" w:lineRule="auto"/>
+        <w:rPr>
+          <w:rFonts w:ascii="Times New Roman" w:eastAsia="SimSun" w:hAnsi="Times New Roman" w:cs="Times New Roman"/>
+          <w:b/>
+          <w:bCs/>
+          <w:color w:val="000000"/>
+          <w:sz w:val="28"/>
+          <w:szCs w:val="28"/>
+        </w:rPr>
+      </w:pPr>
+      <w:r>
+        <w:rPr>
+          <w:rFonts w:ascii="Times New Roman" w:eastAsia="SimSun" w:hAnsi="Times New Roman" w:cs="Times New Roman"/>
+          <w:b/>
+          <w:bCs/>
+          <w:color w:val="000000"/>
+          <w:sz w:val="28"/>
+          <w:szCs w:val="28"/>
+        </w:rPr>
+        <w:t>Installing the DHCP Service</w:t>
+      </w:r>
+    </w:p>
+    <w:p>
+      <w:r>
+        <w:rPr>
+          <w:noProof/>
+        </w:rPr>
+        <w:lastRenderedPageBreak/>
+        <w:drawing>
+          <wp:inline distT="0" distB="0" distL="114300" distR="114300" wp14:anchorId="43682734" wp14:editId="308E5C5B">
+            <wp:extent cx="5270500" cy="3862705"/>
+            <wp:effectExtent l="0" t="0" r="2540" b="8255"/>
+            <wp:docPr id="18" name="Picture 13" descr="A screenshot of a computer program&#10;&#10;AI-generated content may be incorrect."/>
+            <wp:cNvGraphicFramePr>
+              <a:graphicFrameLocks xmlns:a="http://schemas.openxmlformats.org/drawingml/2006/main" noChangeAspect="1"/>
+            </wp:cNvGraphicFramePr>
+            <a:graphic xmlns:a="http://schemas.openxmlformats.org/drawingml/2006/main">
+              <a:graphicData uri="http://schemas.openxmlformats.org/drawingml/2006/picture">
+                <pic:pic xmlns:pic="http://schemas.openxmlformats.org/drawingml/2006/picture">
+                  <pic:nvPicPr>
+                    <pic:cNvPr id="18" name="Picture 13" descr="A screenshot of a computer program&#10;&#10;AI-generated content may be incorrect."/>
+                    <pic:cNvPicPr>
+                      <a:picLocks noChangeAspect="1"/>
+                    </pic:cNvPicPr>
+                  </pic:nvPicPr>
+                  <pic:blipFill>
+                    <a:blip r:embed="rId18"/>
+                    <a:stretch>
+                      <a:fillRect/>
+                    </a:stretch>
+                  </pic:blipFill>
+                  <pic:spPr>
+                    <a:xfrm>
+                      <a:off x="0" y="0"/>
+                      <a:ext cx="5270500" cy="3862705"/>
+                    </a:xfrm>
+                    <a:prstGeom prst="rect">
+                      <a:avLst/>
+                    </a:prstGeom>
+                    <a:noFill/>
+                    <a:ln>
+                      <a:noFill/>
+                    </a:ln>
+                  </pic:spPr>
+                </pic:pic>
+              </a:graphicData>
+            </a:graphic>
+          </wp:inline>
+        </w:drawing>
+      </w:r>
+    </w:p>
+    <w:p/>
+    <w:p/>
+    <w:p/>
     <w:sectPr>
       <w:pgSz w:w="12240" w:h="15840"/>
       <w:pgMar w:top="1440" w:right="1440" w:bottom="1440" w:left="1440" w:header="720" w:footer="720" w:gutter="0"/>
@@ -110,6 +1137,130 @@
     </w:sectPr>
   </w:body>
 </w:document>
+</file>
+
+<file path=word/numbering.xml><?xml version="1.0" encoding="utf-8"?>
+<w:numbering xmlns:wpc="http://schemas.microsoft.com/office/word/2010/wordprocessingCanvas" xmlns:cx="http://schemas.microsoft.com/office/drawing/2014/chartex" xmlns:cx1="http://schemas.microsoft.com/office/drawing/2015/9/8/chartex" xmlns:cx2="http://schemas.microsoft.com/office/drawing/2015/10/21/chartex" xmlns:cx3="http://schemas.microsoft.com/office/drawing/2016/5/9/chartex" xmlns:cx4="http://schemas.microsoft.com/office/drawing/2016/5/10/chartex" xmlns:cx5="http://schemas.microsoft.com/office/drawing/2016/5/11/chartex" xmlns:cx6="http://schemas.microsoft.com/office/drawing/2016/5/12/chartex" xmlns:cx7="http://schemas.microsoft.com/office/drawing/2016/5/13/chartex" xmlns:cx8="http://schemas.microsoft.com/office/drawing/2016/5/14/chartex" xmlns:mc="http://schemas.openxmlformats.org/markup-compatibility/2006" xmlns:aink="http://schemas.microsoft.com/office/drawing/2016/ink" xmlns:am3d="http://schemas.microsoft.com/office/drawing/2017/model3d" xmlns:o="urn:schemas-microsoft-com:office:office" xmlns:oel="http://schemas.microsoft.com/office/2019/extlst" xmlns:r="http://schemas.openxmlformats.org/officeDocument/2006/relationships" xmlns:m="http://schemas.openxmlformats.org/officeDocument/2006/math" xmlns:v="urn:schemas-microsoft-com:vml" xmlns:wp14="http://schemas.microsoft.com/office/word/2010/wordprocessingDrawing" xmlns:wp="http://schemas.openxmlformats.org/drawingml/2006/wordprocessingDrawing" xmlns:w10="urn:schemas-microsoft-com:office:word" xmlns:w="http://schemas.openxmlformats.org/wordprocessingml/2006/main" xmlns:w14="http://schemas.microsoft.com/office/word/2010/wordml" xmlns:w15="http://schemas.microsoft.com/office/word/2012/wordml" xmlns:w16cex="http://schemas.microsoft.com/office/word/2018/wordml/cex" xmlns:w16cid="http://schemas.microsoft.com/office/word/2016/wordml/cid" xmlns:w16="http://schemas.microsoft.com/office/word/2018/wordml" xmlns:w16du="http://schemas.microsoft.com/office/word/2023/wordml/word16du" xmlns:w16sdtdh="http://schemas.microsoft.com/office/word/2020/wordml/sdtdatahash" xmlns:w16sdtfl="http://schemas.microsoft.com/office/word/2024/wordml/sdtformatlock" xmlns:w16se="http://schemas.microsoft.com/office/word/2015/wordml/symex" xmlns:wpg="http://schemas.microsoft.com/office/word/2010/wordprocessingGroup" xmlns:wpi="http://schemas.microsoft.com/office/word/2010/wordprocessingInk" xmlns:wne="http://schemas.microsoft.com/office/word/2006/wordml" xmlns:wps="http://schemas.microsoft.com/office/word/2010/wordprocessingShape" mc:Ignorable="w14 w15 w16se w16cid w16 w16cex w16sdtdh w16sdtfl w16du wp14">
+  <w:abstractNum w:abstractNumId="0" w15:restartNumberingAfterBreak="0">
+    <w:nsid w:val="2F2D829A"/>
+    <w:multiLevelType w:val="multilevel"/>
+    <w:tmpl w:val="2F2D829A"/>
+    <w:lvl w:ilvl="0">
+      <w:start w:val="5"/>
+      <w:numFmt w:val="decimal"/>
+      <w:suff w:val="space"/>
+      <w:lvlText w:val="%1."/>
+      <w:lvlJc w:val="left"/>
+    </w:lvl>
+    <w:lvl w:ilvl="1">
+      <w:start w:val="1"/>
+      <w:numFmt w:val="decimal"/>
+      <w:suff w:val="space"/>
+      <w:lvlText w:val="%1.%2."/>
+      <w:lvlJc w:val="left"/>
+      <w:pPr>
+        <w:ind w:left="0" w:firstLine="0"/>
+      </w:pPr>
+      <w:rPr>
+        <w:rFonts w:hint="default"/>
+      </w:rPr>
+    </w:lvl>
+    <w:lvl w:ilvl="2">
+      <w:start w:val="1"/>
+      <w:numFmt w:val="decimal"/>
+      <w:suff w:val="space"/>
+      <w:lvlText w:val="%1.%2.%3."/>
+      <w:lvlJc w:val="left"/>
+      <w:pPr>
+        <w:ind w:left="0" w:firstLine="0"/>
+      </w:pPr>
+      <w:rPr>
+        <w:rFonts w:hint="default"/>
+      </w:rPr>
+    </w:lvl>
+    <w:lvl w:ilvl="3">
+      <w:start w:val="1"/>
+      <w:numFmt w:val="decimal"/>
+      <w:suff w:val="space"/>
+      <w:lvlText w:val="%1.%2.%3.%4."/>
+      <w:lvlJc w:val="left"/>
+      <w:pPr>
+        <w:ind w:left="0" w:firstLine="0"/>
+      </w:pPr>
+      <w:rPr>
+        <w:rFonts w:hint="default"/>
+      </w:rPr>
+    </w:lvl>
+    <w:lvl w:ilvl="4">
+      <w:start w:val="1"/>
+      <w:numFmt w:val="decimal"/>
+      <w:suff w:val="space"/>
+      <w:lvlText w:val="%1.%2.%3.%4.%5."/>
+      <w:lvlJc w:val="left"/>
+      <w:pPr>
+        <w:ind w:left="0" w:firstLine="0"/>
+      </w:pPr>
+      <w:rPr>
+        <w:rFonts w:hint="default"/>
+      </w:rPr>
+    </w:lvl>
+    <w:lvl w:ilvl="5">
+      <w:start w:val="1"/>
+      <w:numFmt w:val="decimal"/>
+      <w:suff w:val="space"/>
+      <w:lvlText w:val="%1.%2.%3.%4.%5.%6."/>
+      <w:lvlJc w:val="left"/>
+      <w:pPr>
+        <w:ind w:left="0" w:firstLine="0"/>
+      </w:pPr>
+      <w:rPr>
+        <w:rFonts w:hint="default"/>
+      </w:rPr>
+    </w:lvl>
+    <w:lvl w:ilvl="6">
+      <w:start w:val="1"/>
+      <w:numFmt w:val="decimal"/>
+      <w:suff w:val="space"/>
+      <w:lvlText w:val="%1.%2.%3.%4.%5.%6.%7."/>
+      <w:lvlJc w:val="left"/>
+      <w:pPr>
+        <w:ind w:left="0" w:firstLine="0"/>
+      </w:pPr>
+      <w:rPr>
+        <w:rFonts w:hint="default"/>
+      </w:rPr>
+    </w:lvl>
+    <w:lvl w:ilvl="7">
+      <w:start w:val="1"/>
+      <w:numFmt w:val="decimal"/>
+      <w:suff w:val="space"/>
+      <w:lvlText w:val="%1.%2.%3.%4.%5.%6.%7.%8."/>
+      <w:lvlJc w:val="left"/>
+      <w:pPr>
+        <w:ind w:left="0" w:firstLine="0"/>
+      </w:pPr>
+      <w:rPr>
+        <w:rFonts w:hint="default"/>
+      </w:rPr>
+    </w:lvl>
+    <w:lvl w:ilvl="8">
+      <w:start w:val="1"/>
+      <w:numFmt w:val="decimal"/>
+      <w:suff w:val="space"/>
+      <w:lvlText w:val="%1.%2.%3.%4.%5.%6.%7.%8.%9."/>
+      <w:lvlJc w:val="left"/>
+      <w:pPr>
+        <w:ind w:left="0" w:firstLine="0"/>
+      </w:pPr>
+      <w:rPr>
+        <w:rFonts w:hint="default"/>
+      </w:rPr>
+    </w:lvl>
+  </w:abstractNum>
+  <w:num w:numId="1" w16cid:durableId="466902088">
+    <w:abstractNumId w:val="0"/>
+  </w:num>
+</w:numbering>
 </file>
 
 <file path=word/styles.xml><?xml version="1.0" encoding="utf-8"?>
